--- a/examples/lists/output/[AUTHOR]_[MNEMONIC]_lists.docx
+++ b/examples/lists/output/[AUTHOR]_[MNEMONIC]_lists.docx
@@ -35,7 +35,7 @@
         <w:br/>
         <w:t>[MNEMONIC] — [CLASS_NAME]</w:t>
         <w:br/>
-        <w:t>May 26, 2022</w:t>
+        <w:t>May 29, 2022</w:t>
       </w:r>
     </w:p>
     <w:p>

--- a/examples/lists/output/[AUTHOR]_[MNEMONIC]_lists.docx
+++ b/examples/lists/output/[AUTHOR]_[MNEMONIC]_lists.docx
@@ -7,7 +7,7 @@
         <w:pStyle w:val="Title"/>
       </w:pPr>
       <w:r>
-        <w:t>[TITLE]</w:t>
+        <w:t xml:space="preserve">[TITLE]</w:t>
       </w:r>
     </w:p>
     <w:p>
@@ -15,7 +15,7 @@
         <w:pStyle w:val="Author"/>
       </w:pPr>
       <w:r>
-        <w:t>by</w:t>
+        <w:t xml:space="preserve">by</w:t>
       </w:r>
     </w:p>
     <w:p>
@@ -23,7 +23,7 @@
         <w:pStyle w:val="Author"/>
       </w:pPr>
       <w:r>
-        <w:t>[AUTHOR]</w:t>
+        <w:t xml:space="preserve">[AUTHOR]</w:t>
       </w:r>
     </w:p>
     <w:p>
@@ -31,16 +31,24 @@
         <w:pStyle w:val="Author"/>
       </w:pPr>
       <w:r>
-        <w:t>[PROFESSOR]</w:t>
+        <w:t xml:space="preserve">[PROFESSOR]</w:t>
+      </w:r>
+      <w:r>
         <w:br/>
-        <w:t>[MNEMONIC] — [CLASS_NAME]</w:t>
+      </w:r>
+      <w:r>
+        <w:t xml:space="preserve">[MNEMONIC] — [CLASS_NAME]</w:t>
+      </w:r>
+      <w:r>
         <w:br/>
-        <w:t>May 29, 2022</w:t>
-      </w:r>
-    </w:p>
-    <w:p>
-      <w:pPr>
-        <w:pStyle w:val="FirstParagraph"/>
+      </w:r>
+      <w:r>
+        <w:t xml:space="preserve">May 30, 2022</w:t>
+      </w:r>
+    </w:p>
+    <w:p>
+      <w:pPr>
+        <w:pStyle w:val="BodyText"/>
         <w:pageBreakBefore/>
       </w:pPr>
       <w:r>

--- a/examples/lists/output/[AUTHOR]_[MNEMONIC]_lists.docx
+++ b/examples/lists/output/[AUTHOR]_[MNEMONIC]_lists.docx
@@ -424,7 +424,7 @@
   <w:abstractNum w15:restartNumberingAfterBreak="0" w:abstractNumId="0">
     <w:nsid w:val="FFFFFF7C"/>
     <w:multiLevelType w:val="singleLevel"/>
-    <w:tmpl w:val="75082F50"/>
+    <w:tmpl w:val="4C42F234"/>
     <w:lvl w:ilvl="0">
       <w:start w:val="1"/>
       <w:numFmt w:val="decimal"/>
@@ -441,7 +441,7 @@
   <w:abstractNum w15:restartNumberingAfterBreak="0" w:abstractNumId="1">
     <w:nsid w:val="FFFFFF7D"/>
     <w:multiLevelType w:val="singleLevel"/>
-    <w:tmpl w:val="6EA0618A"/>
+    <w:tmpl w:val="424E37CC"/>
     <w:lvl w:ilvl="0">
       <w:start w:val="1"/>
       <w:numFmt w:val="decimal"/>
@@ -458,7 +458,7 @@
   <w:abstractNum w15:restartNumberingAfterBreak="0" w:abstractNumId="2">
     <w:nsid w:val="FFFFFF7E"/>
     <w:multiLevelType w:val="singleLevel"/>
-    <w:tmpl w:val="625A746C"/>
+    <w:tmpl w:val="DA244196"/>
     <w:lvl w:ilvl="0">
       <w:start w:val="1"/>
       <w:numFmt w:val="decimal"/>
@@ -475,7 +475,7 @@
   <w:abstractNum w15:restartNumberingAfterBreak="0" w:abstractNumId="3">
     <w:nsid w:val="FFFFFF7F"/>
     <w:multiLevelType w:val="singleLevel"/>
-    <w:tmpl w:val="C6BEDEF4"/>
+    <w:tmpl w:val="665EA516"/>
     <w:lvl w:ilvl="0">
       <w:start w:val="1"/>
       <w:numFmt w:val="decimal"/>
@@ -492,7 +492,7 @@
   <w:abstractNum w15:restartNumberingAfterBreak="0" w:abstractNumId="4">
     <w:nsid w:val="FFFFFF80"/>
     <w:multiLevelType w:val="singleLevel"/>
-    <w:tmpl w:val="347255F4"/>
+    <w:tmpl w:val="90766CAA"/>
     <w:lvl w:ilvl="0">
       <w:start w:val="1"/>
       <w:numFmt w:val="bullet"/>
@@ -512,7 +512,7 @@
   <w:abstractNum w15:restartNumberingAfterBreak="0" w:abstractNumId="5">
     <w:nsid w:val="FFFFFF81"/>
     <w:multiLevelType w:val="singleLevel"/>
-    <w:tmpl w:val="C6C4EE28"/>
+    <w:tmpl w:val="5150B9DC"/>
     <w:lvl w:ilvl="0">
       <w:start w:val="1"/>
       <w:numFmt w:val="bullet"/>
@@ -532,7 +532,7 @@
   <w:abstractNum w15:restartNumberingAfterBreak="0" w:abstractNumId="6">
     <w:nsid w:val="FFFFFF82"/>
     <w:multiLevelType w:val="singleLevel"/>
-    <w:tmpl w:val="33521828"/>
+    <w:tmpl w:val="B07890B4"/>
     <w:lvl w:ilvl="0">
       <w:start w:val="1"/>
       <w:numFmt w:val="bullet"/>
@@ -552,7 +552,7 @@
   <w:abstractNum w15:restartNumberingAfterBreak="0" w:abstractNumId="7">
     <w:nsid w:val="FFFFFF83"/>
     <w:multiLevelType w:val="singleLevel"/>
-    <w:tmpl w:val="0FFA28FC"/>
+    <w:tmpl w:val="BEB4B3F2"/>
     <w:lvl w:ilvl="0">
       <w:start w:val="1"/>
       <w:numFmt w:val="bullet"/>
@@ -572,7 +572,7 @@
   <w:abstractNum w15:restartNumberingAfterBreak="0" w:abstractNumId="8">
     <w:nsid w:val="FFFFFF88"/>
     <w:multiLevelType w:val="singleLevel"/>
-    <w:tmpl w:val="F77E631A"/>
+    <w:tmpl w:val="E9DC2046"/>
     <w:lvl w:ilvl="0">
       <w:start w:val="1"/>
       <w:numFmt w:val="decimal"/>
@@ -589,7 +589,7 @@
   <w:abstractNum w15:restartNumberingAfterBreak="0" w:abstractNumId="9">
     <w:nsid w:val="FFFFFF89"/>
     <w:multiLevelType w:val="singleLevel"/>
-    <w:tmpl w:val="9EE2DDF8"/>
+    <w:tmpl w:val="CCF8BB06"/>
     <w:lvl w:ilvl="0">
       <w:start w:val="1"/>
       <w:numFmt w:val="bullet"/>
@@ -1879,8 +1879,10 @@
   </w:style>
   <w:style w:styleId="Hyperlink" w:type="character">
     <w:name w:val="Hyperlink"/>
-    <w:basedOn w:val="CaptionChar"/>
-    <w:rPr>
+    <w:basedOn w:val="VerbatimChar"/>
+    <w:rsid w:val="003365F4"/>
+    <w:rPr>
+      <w:sz w:val="22"/>
       <w:u w:val="single"/>
     </w:rPr>
   </w:style>

--- a/examples/lists/output/[AUTHOR]_[MNEMONIC]_lists.docx
+++ b/examples/lists/output/[AUTHOR]_[MNEMONIC]_lists.docx
@@ -43,7 +43,7 @@
         <w:br/>
       </w:r>
       <w:r>
-        <w:t xml:space="preserve">May 30, 2022</w:t>
+        <w:t xml:space="preserve">May 31, 2022</w:t>
       </w:r>
     </w:p>
     <w:p>
@@ -424,7 +424,7 @@
   <w:abstractNum w15:restartNumberingAfterBreak="0" w:abstractNumId="0">
     <w:nsid w:val="FFFFFF7C"/>
     <w:multiLevelType w:val="singleLevel"/>
-    <w:tmpl w:val="4C42F234"/>
+    <w:tmpl w:val="D166DCF8"/>
     <w:lvl w:ilvl="0">
       <w:start w:val="1"/>
       <w:numFmt w:val="decimal"/>
@@ -441,7 +441,7 @@
   <w:abstractNum w15:restartNumberingAfterBreak="0" w:abstractNumId="1">
     <w:nsid w:val="FFFFFF7D"/>
     <w:multiLevelType w:val="singleLevel"/>
-    <w:tmpl w:val="424E37CC"/>
+    <w:tmpl w:val="9006ACB0"/>
     <w:lvl w:ilvl="0">
       <w:start w:val="1"/>
       <w:numFmt w:val="decimal"/>
@@ -458,7 +458,7 @@
   <w:abstractNum w15:restartNumberingAfterBreak="0" w:abstractNumId="2">
     <w:nsid w:val="FFFFFF7E"/>
     <w:multiLevelType w:val="singleLevel"/>
-    <w:tmpl w:val="DA244196"/>
+    <w:tmpl w:val="7786D088"/>
     <w:lvl w:ilvl="0">
       <w:start w:val="1"/>
       <w:numFmt w:val="decimal"/>
@@ -475,7 +475,7 @@
   <w:abstractNum w15:restartNumberingAfterBreak="0" w:abstractNumId="3">
     <w:nsid w:val="FFFFFF7F"/>
     <w:multiLevelType w:val="singleLevel"/>
-    <w:tmpl w:val="665EA516"/>
+    <w:tmpl w:val="A454ABEE"/>
     <w:lvl w:ilvl="0">
       <w:start w:val="1"/>
       <w:numFmt w:val="decimal"/>
@@ -492,7 +492,7 @@
   <w:abstractNum w15:restartNumberingAfterBreak="0" w:abstractNumId="4">
     <w:nsid w:val="FFFFFF80"/>
     <w:multiLevelType w:val="singleLevel"/>
-    <w:tmpl w:val="90766CAA"/>
+    <w:tmpl w:val="C32055FC"/>
     <w:lvl w:ilvl="0">
       <w:start w:val="1"/>
       <w:numFmt w:val="bullet"/>
@@ -512,7 +512,7 @@
   <w:abstractNum w15:restartNumberingAfterBreak="0" w:abstractNumId="5">
     <w:nsid w:val="FFFFFF81"/>
     <w:multiLevelType w:val="singleLevel"/>
-    <w:tmpl w:val="5150B9DC"/>
+    <w:tmpl w:val="3098973E"/>
     <w:lvl w:ilvl="0">
       <w:start w:val="1"/>
       <w:numFmt w:val="bullet"/>
@@ -532,7 +532,7 @@
   <w:abstractNum w15:restartNumberingAfterBreak="0" w:abstractNumId="6">
     <w:nsid w:val="FFFFFF82"/>
     <w:multiLevelType w:val="singleLevel"/>
-    <w:tmpl w:val="B07890B4"/>
+    <w:tmpl w:val="C4BE343C"/>
     <w:lvl w:ilvl="0">
       <w:start w:val="1"/>
       <w:numFmt w:val="bullet"/>
@@ -552,7 +552,7 @@
   <w:abstractNum w15:restartNumberingAfterBreak="0" w:abstractNumId="7">
     <w:nsid w:val="FFFFFF83"/>
     <w:multiLevelType w:val="singleLevel"/>
-    <w:tmpl w:val="BEB4B3F2"/>
+    <w:tmpl w:val="497A2708"/>
     <w:lvl w:ilvl="0">
       <w:start w:val="1"/>
       <w:numFmt w:val="bullet"/>
@@ -572,7 +572,7 @@
   <w:abstractNum w15:restartNumberingAfterBreak="0" w:abstractNumId="8">
     <w:nsid w:val="FFFFFF88"/>
     <w:multiLevelType w:val="singleLevel"/>
-    <w:tmpl w:val="E9DC2046"/>
+    <w:tmpl w:val="3E327C2A"/>
     <w:lvl w:ilvl="0">
       <w:start w:val="1"/>
       <w:numFmt w:val="decimal"/>
@@ -589,7 +589,7 @@
   <w:abstractNum w15:restartNumberingAfterBreak="0" w:abstractNumId="9">
     <w:nsid w:val="FFFFFF89"/>
     <w:multiLevelType w:val="singleLevel"/>
-    <w:tmpl w:val="CCF8BB06"/>
+    <w:tmpl w:val="BBEE4C76"/>
     <w:lvl w:ilvl="0">
       <w:start w:val="1"/>
       <w:numFmt w:val="bullet"/>
@@ -1880,10 +1880,10 @@
   <w:style w:styleId="Hyperlink" w:type="character">
     <w:name w:val="Hyperlink"/>
     <w:basedOn w:val="VerbatimChar"/>
-    <w:rsid w:val="003365F4"/>
+    <w:rsid w:val="00CC21FE"/>
     <w:rPr>
       <w:sz w:val="22"/>
-      <w:u w:val="single"/>
+      <w:u w:val="none"/>
     </w:rPr>
   </w:style>
   <w:style w:styleId="FollowedHyperlink" w:type="character">

--- a/examples/lists/output/[AUTHOR]_[MNEMONIC]_lists.docx
+++ b/examples/lists/output/[AUTHOR]_[MNEMONIC]_lists.docx
@@ -180,7 +180,31 @@
         <w:pStyle w:val="FirstParagraph"/>
       </w:pPr>
       <w:r>
-        <w:t xml:space="preserve">Then here is the following paragraph. Id irure irure ea dolor ex fugiat deserunt mollit in cillum esse. Fugiat labore labore elit dolor exercitation reprehenderit. Aute esse ullamco dolore commodo magna reprehenderit. Mollit velit consequat aliquip dolor esse culpa ullamco id reprehenderit enim adipisicing id reprehenderit et.</w:t>
+        <w:t xml:space="preserve">Then here is the following paragraph. Id irure irure ea dolor ex fugiat deserunt</w:t>
+      </w:r>
+      <w:r>
+        <w:t xml:space="preserve"> </w:t>
+      </w:r>
+      <w:r>
+        <w:t xml:space="preserve">mollit in cillum esse. Fugiat labore labore elit dolor exercitation</w:t>
+      </w:r>
+      <w:r>
+        <w:t xml:space="preserve"> </w:t>
+      </w:r>
+      <w:r>
+        <w:t xml:space="preserve">reprehenderit. Aute esse ullamco dolore commodo magna reprehenderit. Mollit</w:t>
+      </w:r>
+      <w:r>
+        <w:t xml:space="preserve"> </w:t>
+      </w:r>
+      <w:r>
+        <w:t xml:space="preserve">velit consequat aliquip dolor esse culpa ullamco id reprehenderit enim</w:t>
+      </w:r>
+      <w:r>
+        <w:t xml:space="preserve"> </w:t>
+      </w:r>
+      <w:r>
+        <w:t xml:space="preserve">adipisicing id reprehenderit et.</w:t>
       </w:r>
     </w:p>
     <w:p>
@@ -188,7 +212,19 @@
         <w:pStyle w:val="BodyText"/>
       </w:pPr>
       <w:r>
-        <w:t xml:space="preserve">And once more, for fun, a smaller list, also in the middle of a paragraph. Veniam pariatur duis officia sint mollit sunt Lorem sint amet. Duis esse elit anim pariatur cupidatat enim:</w:t>
+        <w:t xml:space="preserve">And once more, for fun, a smaller list, also in the middle of a paragraph.</w:t>
+      </w:r>
+      <w:r>
+        <w:t xml:space="preserve"> </w:t>
+      </w:r>
+      <w:r>
+        <w:t xml:space="preserve">Veniam pariatur duis officia sint mollit sunt Lorem sint amet. Duis esse elit</w:t>
+      </w:r>
+      <w:r>
+        <w:t xml:space="preserve"> </w:t>
+      </w:r>
+      <w:r>
+        <w:t xml:space="preserve">anim pariatur cupidatat enim:</w:t>
       </w:r>
     </w:p>
     <w:p>
@@ -244,7 +280,13 @@
         <w:pStyle w:val="BodyText2"/>
       </w:pPr>
       <w:r>
-        <w:t xml:space="preserve">And what comes after. Enim adipisicing velit cupidatat aliquip incididunt voluptate.</w:t>
+        <w:t xml:space="preserve">And what comes after. Enim adipisicing velit cupidatat</w:t>
+      </w:r>
+      <w:r>
+        <w:t xml:space="preserve"> </w:t>
+      </w:r>
+      <w:r>
+        <w:t xml:space="preserve">aliquip incididunt voluptate.</w:t>
       </w:r>
     </w:p>
     <w:p>
@@ -264,7 +306,49 @@
         <w:pStyle w:val="Compact"/>
       </w:pPr>
       <w:r>
-        <w:t xml:space="preserve">Nulla voluptate voluptate ut cupidatat et ad do velit et id magna. Duis est dolore anim ex. Quis esse ut aliquip sint aliquip. Culpa enim nisi reprehenderit veniam cupidatat elit occaecat cupidatat aute sint ut. Ipsum consequat sunt aute excepteur sit culpa non esse nostrud veniam magna eiusmod. Ullamco est amet fugiat proident ullamco adipisicing aute id sit exercitation fugiat. Cupidatat voluptate proident in do consequat velit nulla ex consectetur. Pariatur magna in reprehenderit est ad reprehenderit dolor nulla culpa ex deserunt pariatur nisi.</w:t>
+        <w:t xml:space="preserve">Nulla voluptate voluptate ut cupidatat et ad do velit et id magna. Duis est</w:t>
+      </w:r>
+      <w:r>
+        <w:t xml:space="preserve"> </w:t>
+      </w:r>
+      <w:r>
+        <w:t xml:space="preserve">dolore anim ex. Quis esse ut aliquip sint aliquip. Culpa enim nisi</w:t>
+      </w:r>
+      <w:r>
+        <w:t xml:space="preserve"> </w:t>
+      </w:r>
+      <w:r>
+        <w:t xml:space="preserve">reprehenderit veniam cupidatat elit occaecat cupidatat aute sint ut. Ipsum</w:t>
+      </w:r>
+      <w:r>
+        <w:t xml:space="preserve"> </w:t>
+      </w:r>
+      <w:r>
+        <w:t xml:space="preserve">consequat sunt aute excepteur sit culpa non esse nostrud veniam magna</w:t>
+      </w:r>
+      <w:r>
+        <w:t xml:space="preserve"> </w:t>
+      </w:r>
+      <w:r>
+        <w:t xml:space="preserve">eiusmod. Ullamco est amet fugiat proident ullamco adipisicing aute id sit</w:t>
+      </w:r>
+      <w:r>
+        <w:t xml:space="preserve"> </w:t>
+      </w:r>
+      <w:r>
+        <w:t xml:space="preserve">exercitation fugiat. Cupidatat voluptate proident in do consequat velit</w:t>
+      </w:r>
+      <w:r>
+        <w:t xml:space="preserve"> </w:t>
+      </w:r>
+      <w:r>
+        <w:t xml:space="preserve">nulla ex consectetur. Pariatur magna in reprehenderit est ad reprehenderit</w:t>
+      </w:r>
+      <w:r>
+        <w:t xml:space="preserve"> </w:t>
+      </w:r>
+      <w:r>
+        <w:t xml:space="preserve">dolor nulla culpa ex deserunt pariatur nisi.</w:t>
       </w:r>
     </w:p>
     <w:p>
@@ -276,7 +360,19 @@
         <w:pStyle w:val="Compact"/>
       </w:pPr>
       <w:r>
-        <w:t xml:space="preserve">Ex aliqua non ullamco eiusmod et veniam nulla quis voluptate. Ex duis irure deserunt adipisicing veniam officia ea quis. Sunt nisi in mollit ipsum est nulla. Nulla aliquip qui do irure dolor culpa aliqua deserunt.</w:t>
+        <w:t xml:space="preserve">Ex aliqua non ullamco eiusmod et veniam nulla quis voluptate. Ex duis irure</w:t>
+      </w:r>
+      <w:r>
+        <w:t xml:space="preserve"> </w:t>
+      </w:r>
+      <w:r>
+        <w:t xml:space="preserve">deserunt adipisicing veniam officia ea quis. Sunt nisi in mollit ipsum est</w:t>
+      </w:r>
+      <w:r>
+        <w:t xml:space="preserve"> </w:t>
+      </w:r>
+      <w:r>
+        <w:t xml:space="preserve">nulla. Nulla aliquip qui do irure dolor culpa aliqua deserunt.</w:t>
       </w:r>
     </w:p>
     <w:sectPr>

--- a/examples/lists/output/[AUTHOR]_[MNEMONIC]_lists.docx
+++ b/examples/lists/output/[AUTHOR]_[MNEMONIC]_lists.docx
@@ -43,7 +43,7 @@
         <w:br/>
       </w:r>
       <w:r>
-        <w:t xml:space="preserve">May 31, 2022</w:t>
+        <w:t xml:space="preserve">June 2, 2022</w:t>
       </w:r>
     </w:p>
     <w:p>
